--- a/Deploying_war_to_staging.docx
+++ b/Deploying_war_to_staging.docx
@@ -174,10 +174,7 @@
         <w:t xml:space="preserve"> </w:t>
       </w:r>
       <w:r>
-        <w:t xml:space="preserve">In Build section choose Copy </w:t>
-      </w:r>
-      <w:r>
-        <w:t>artifacts from another project</w:t>
+        <w:t>In Build section choose Copy artifacts from another project</w:t>
       </w:r>
       <w:r>
         <w:rPr>
@@ -469,13 +466,703 @@
         </w:numPr>
       </w:pPr>
       <w:r>
-        <w:t>Check the output by going http://</w:t>
+        <w:t xml:space="preserve">Check the output by going </w:t>
+      </w:r>
+      <w:hyperlink r:id="rId11" w:history="1">
+        <w:r>
+          <w:rPr>
+            <w:rStyle w:val="Hyperlink"/>
+          </w:rPr>
+          <w:t>http://slave:8090/myapp</w:t>
+        </w:r>
+      </w:hyperlink>
+    </w:p>
+    <w:p>
+      <w:pPr>
+        <w:ind w:left="360"/>
+      </w:pPr>
+      <w:r>
+        <w:rPr>
+          <w:sz w:val="32"/>
+        </w:rPr>
+        <w:t>Deployment</w:t>
+      </w:r>
+      <w:r>
+        <w:rPr>
+          <w:sz w:val="32"/>
+        </w:rPr>
+        <w:t xml:space="preserve"> to Docker</w:t>
+      </w:r>
+      <w:r>
+        <w:t xml:space="preserve"> </w:t>
+      </w:r>
+    </w:p>
+    <w:p>
+      <w:pPr>
+        <w:ind w:left="360"/>
+      </w:pPr>
+      <w:r>
+        <w:rPr>
+          <w:noProof/>
+        </w:rPr>
+        <w:drawing>
+          <wp:inline distT="0" distB="0" distL="0" distR="0" wp14:anchorId="024BE705" wp14:editId="5BD836CF">
+            <wp:extent cx="5943600" cy="3341370"/>
+            <wp:effectExtent l="0" t="0" r="0" b="0"/>
+            <wp:docPr id="6" name="Picture 6"/>
+            <wp:cNvGraphicFramePr>
+              <a:graphicFrameLocks xmlns:a="http://schemas.openxmlformats.org/drawingml/2006/main" noChangeAspect="1"/>
+            </wp:cNvGraphicFramePr>
+            <a:graphic xmlns:a="http://schemas.openxmlformats.org/drawingml/2006/main">
+              <a:graphicData uri="http://schemas.openxmlformats.org/drawingml/2006/picture">
+                <pic:pic xmlns:pic="http://schemas.openxmlformats.org/drawingml/2006/picture">
+                  <pic:nvPicPr>
+                    <pic:cNvPr id="1" name=""/>
+                    <pic:cNvPicPr/>
+                  </pic:nvPicPr>
+                  <pic:blipFill>
+                    <a:blip r:embed="rId12"/>
+                    <a:stretch>
+                      <a:fillRect/>
+                    </a:stretch>
+                  </pic:blipFill>
+                  <pic:spPr>
+                    <a:xfrm>
+                      <a:off x="0" y="0"/>
+                      <a:ext cx="5943600" cy="3341370"/>
+                    </a:xfrm>
+                    <a:prstGeom prst="rect">
+                      <a:avLst/>
+                    </a:prstGeom>
+                  </pic:spPr>
+                </pic:pic>
+              </a:graphicData>
+            </a:graphic>
+          </wp:inline>
+        </w:drawing>
+      </w:r>
+    </w:p>
+    <w:p>
+      <w:pPr>
+        <w:ind w:left="360"/>
+      </w:pPr>
+      <w:proofErr w:type="spellStart"/>
+      <w:r>
+        <w:t>Fetching_code</w:t>
+      </w:r>
+      <w:proofErr w:type="spellEnd"/>
+    </w:p>
+    <w:p>
+      <w:pPr>
+        <w:ind w:left="360"/>
+      </w:pPr>
+      <w:r>
+        <w:rPr>
+          <w:noProof/>
+        </w:rPr>
+        <w:lastRenderedPageBreak/>
+        <w:drawing>
+          <wp:inline distT="0" distB="0" distL="0" distR="0" wp14:anchorId="6A3F9F53" wp14:editId="11BE2CA8">
+            <wp:extent cx="5943600" cy="3341370"/>
+            <wp:effectExtent l="0" t="0" r="0" b="0"/>
+            <wp:docPr id="8" name="Picture 8"/>
+            <wp:cNvGraphicFramePr>
+              <a:graphicFrameLocks xmlns:a="http://schemas.openxmlformats.org/drawingml/2006/main" noChangeAspect="1"/>
+            </wp:cNvGraphicFramePr>
+            <a:graphic xmlns:a="http://schemas.openxmlformats.org/drawingml/2006/main">
+              <a:graphicData uri="http://schemas.openxmlformats.org/drawingml/2006/picture">
+                <pic:pic xmlns:pic="http://schemas.openxmlformats.org/drawingml/2006/picture">
+                  <pic:nvPicPr>
+                    <pic:cNvPr id="1" name=""/>
+                    <pic:cNvPicPr/>
+                  </pic:nvPicPr>
+                  <pic:blipFill>
+                    <a:blip r:embed="rId13"/>
+                    <a:stretch>
+                      <a:fillRect/>
+                    </a:stretch>
+                  </pic:blipFill>
+                  <pic:spPr>
+                    <a:xfrm>
+                      <a:off x="0" y="0"/>
+                      <a:ext cx="5943600" cy="3341370"/>
+                    </a:xfrm>
+                    <a:prstGeom prst="rect">
+                      <a:avLst/>
+                    </a:prstGeom>
+                  </pic:spPr>
+                </pic:pic>
+              </a:graphicData>
+            </a:graphic>
+          </wp:inline>
+        </w:drawing>
+      </w:r>
+    </w:p>
+    <w:p>
+      <w:pPr>
+        <w:ind w:left="360"/>
+      </w:pPr>
+      <w:r>
+        <w:rPr>
+          <w:noProof/>
+        </w:rPr>
+        <w:drawing>
+          <wp:inline distT="0" distB="0" distL="0" distR="0" wp14:anchorId="41B54BA2" wp14:editId="321C0CB9">
+            <wp:extent cx="5943600" cy="3341370"/>
+            <wp:effectExtent l="0" t="0" r="0" b="0"/>
+            <wp:docPr id="9" name="Picture 9"/>
+            <wp:cNvGraphicFramePr>
+              <a:graphicFrameLocks xmlns:a="http://schemas.openxmlformats.org/drawingml/2006/main" noChangeAspect="1"/>
+            </wp:cNvGraphicFramePr>
+            <a:graphic xmlns:a="http://schemas.openxmlformats.org/drawingml/2006/main">
+              <a:graphicData uri="http://schemas.openxmlformats.org/drawingml/2006/picture">
+                <pic:pic xmlns:pic="http://schemas.openxmlformats.org/drawingml/2006/picture">
+                  <pic:nvPicPr>
+                    <pic:cNvPr id="1" name=""/>
+                    <pic:cNvPicPr/>
+                  </pic:nvPicPr>
+                  <pic:blipFill>
+                    <a:blip r:embed="rId14"/>
+                    <a:stretch>
+                      <a:fillRect/>
+                    </a:stretch>
+                  </pic:blipFill>
+                  <pic:spPr>
+                    <a:xfrm>
+                      <a:off x="0" y="0"/>
+                      <a:ext cx="5943600" cy="3341370"/>
+                    </a:xfrm>
+                    <a:prstGeom prst="rect">
+                      <a:avLst/>
+                    </a:prstGeom>
+                  </pic:spPr>
+                </pic:pic>
+              </a:graphicData>
+            </a:graphic>
+          </wp:inline>
+        </w:drawing>
+      </w:r>
+    </w:p>
+    <w:p>
+      <w:pPr>
+        <w:ind w:left="360"/>
+      </w:pPr>
+      <w:r>
+        <w:rPr>
+          <w:noProof/>
+        </w:rPr>
+        <w:lastRenderedPageBreak/>
+        <w:drawing>
+          <wp:inline distT="0" distB="0" distL="0" distR="0" wp14:anchorId="023BD675" wp14:editId="67C846E4">
+            <wp:extent cx="5943600" cy="3341370"/>
+            <wp:effectExtent l="0" t="0" r="0" b="0"/>
+            <wp:docPr id="10" name="Picture 10"/>
+            <wp:cNvGraphicFramePr>
+              <a:graphicFrameLocks xmlns:a="http://schemas.openxmlformats.org/drawingml/2006/main" noChangeAspect="1"/>
+            </wp:cNvGraphicFramePr>
+            <a:graphic xmlns:a="http://schemas.openxmlformats.org/drawingml/2006/main">
+              <a:graphicData uri="http://schemas.openxmlformats.org/drawingml/2006/picture">
+                <pic:pic xmlns:pic="http://schemas.openxmlformats.org/drawingml/2006/picture">
+                  <pic:nvPicPr>
+                    <pic:cNvPr id="1" name=""/>
+                    <pic:cNvPicPr/>
+                  </pic:nvPicPr>
+                  <pic:blipFill>
+                    <a:blip r:embed="rId15"/>
+                    <a:stretch>
+                      <a:fillRect/>
+                    </a:stretch>
+                  </pic:blipFill>
+                  <pic:spPr>
+                    <a:xfrm>
+                      <a:off x="0" y="0"/>
+                      <a:ext cx="5943600" cy="3341370"/>
+                    </a:xfrm>
+                    <a:prstGeom prst="rect">
+                      <a:avLst/>
+                    </a:prstGeom>
+                  </pic:spPr>
+                </pic:pic>
+              </a:graphicData>
+            </a:graphic>
+          </wp:inline>
+        </w:drawing>
+      </w:r>
+    </w:p>
+    <w:p>
+      <w:pPr>
+        <w:ind w:left="360"/>
+      </w:pPr>
+      <w:r>
+        <w:rPr>
+          <w:noProof/>
+        </w:rPr>
+        <w:drawing>
+          <wp:inline distT="0" distB="0" distL="0" distR="0" wp14:anchorId="6433B63F" wp14:editId="7FFE475C">
+            <wp:extent cx="5943600" cy="3341370"/>
+            <wp:effectExtent l="0" t="0" r="0" b="0"/>
+            <wp:docPr id="11" name="Picture 11"/>
+            <wp:cNvGraphicFramePr>
+              <a:graphicFrameLocks xmlns:a="http://schemas.openxmlformats.org/drawingml/2006/main" noChangeAspect="1"/>
+            </wp:cNvGraphicFramePr>
+            <a:graphic xmlns:a="http://schemas.openxmlformats.org/drawingml/2006/main">
+              <a:graphicData uri="http://schemas.openxmlformats.org/drawingml/2006/picture">
+                <pic:pic xmlns:pic="http://schemas.openxmlformats.org/drawingml/2006/picture">
+                  <pic:nvPicPr>
+                    <pic:cNvPr id="1" name=""/>
+                    <pic:cNvPicPr/>
+                  </pic:nvPicPr>
+                  <pic:blipFill>
+                    <a:blip r:embed="rId16"/>
+                    <a:stretch>
+                      <a:fillRect/>
+                    </a:stretch>
+                  </pic:blipFill>
+                  <pic:spPr>
+                    <a:xfrm>
+                      <a:off x="0" y="0"/>
+                      <a:ext cx="5943600" cy="3341370"/>
+                    </a:xfrm>
+                    <a:prstGeom prst="rect">
+                      <a:avLst/>
+                    </a:prstGeom>
+                  </pic:spPr>
+                </pic:pic>
+              </a:graphicData>
+            </a:graphic>
+          </wp:inline>
+        </w:drawing>
+      </w:r>
+    </w:p>
+    <w:p>
+      <w:pPr>
+        <w:ind w:left="360"/>
+      </w:pPr>
+      <w:r>
+        <w:rPr>
+          <w:noProof/>
+        </w:rPr>
+        <w:lastRenderedPageBreak/>
+        <w:drawing>
+          <wp:inline distT="0" distB="0" distL="0" distR="0" wp14:anchorId="588E9D1A" wp14:editId="49186C3A">
+            <wp:extent cx="5943600" cy="3341370"/>
+            <wp:effectExtent l="0" t="0" r="0" b="0"/>
+            <wp:docPr id="12" name="Picture 12"/>
+            <wp:cNvGraphicFramePr>
+              <a:graphicFrameLocks xmlns:a="http://schemas.openxmlformats.org/drawingml/2006/main" noChangeAspect="1"/>
+            </wp:cNvGraphicFramePr>
+            <a:graphic xmlns:a="http://schemas.openxmlformats.org/drawingml/2006/main">
+              <a:graphicData uri="http://schemas.openxmlformats.org/drawingml/2006/picture">
+                <pic:pic xmlns:pic="http://schemas.openxmlformats.org/drawingml/2006/picture">
+                  <pic:nvPicPr>
+                    <pic:cNvPr id="1" name=""/>
+                    <pic:cNvPicPr/>
+                  </pic:nvPicPr>
+                  <pic:blipFill>
+                    <a:blip r:embed="rId17"/>
+                    <a:stretch>
+                      <a:fillRect/>
+                    </a:stretch>
+                  </pic:blipFill>
+                  <pic:spPr>
+                    <a:xfrm>
+                      <a:off x="0" y="0"/>
+                      <a:ext cx="5943600" cy="3341370"/>
+                    </a:xfrm>
+                    <a:prstGeom prst="rect">
+                      <a:avLst/>
+                    </a:prstGeom>
+                  </pic:spPr>
+                </pic:pic>
+              </a:graphicData>
+            </a:graphic>
+          </wp:inline>
+        </w:drawing>
+      </w:r>
+    </w:p>
+    <w:p>
+      <w:pPr>
+        <w:ind w:left="360"/>
+      </w:pPr>
+      <w:proofErr w:type="spellStart"/>
+      <w:r>
+        <w:t>Fetching_dockerfile</w:t>
+      </w:r>
+      <w:proofErr w:type="spellEnd"/>
+    </w:p>
+    <w:p>
+      <w:pPr>
+        <w:ind w:left="360"/>
+      </w:pPr>
+      <w:r>
+        <w:rPr>
+          <w:noProof/>
+        </w:rPr>
+        <w:drawing>
+          <wp:inline distT="0" distB="0" distL="0" distR="0" wp14:anchorId="5F24A21D" wp14:editId="0EF50E1E">
+            <wp:extent cx="5943600" cy="3341370"/>
+            <wp:effectExtent l="0" t="0" r="0" b="0"/>
+            <wp:docPr id="13" name="Picture 13"/>
+            <wp:cNvGraphicFramePr>
+              <a:graphicFrameLocks xmlns:a="http://schemas.openxmlformats.org/drawingml/2006/main" noChangeAspect="1"/>
+            </wp:cNvGraphicFramePr>
+            <a:graphic xmlns:a="http://schemas.openxmlformats.org/drawingml/2006/main">
+              <a:graphicData uri="http://schemas.openxmlformats.org/drawingml/2006/picture">
+                <pic:pic xmlns:pic="http://schemas.openxmlformats.org/drawingml/2006/picture">
+                  <pic:nvPicPr>
+                    <pic:cNvPr id="1" name=""/>
+                    <pic:cNvPicPr/>
+                  </pic:nvPicPr>
+                  <pic:blipFill>
+                    <a:blip r:embed="rId18"/>
+                    <a:stretch>
+                      <a:fillRect/>
+                    </a:stretch>
+                  </pic:blipFill>
+                  <pic:spPr>
+                    <a:xfrm>
+                      <a:off x="0" y="0"/>
+                      <a:ext cx="5943600" cy="3341370"/>
+                    </a:xfrm>
+                    <a:prstGeom prst="rect">
+                      <a:avLst/>
+                    </a:prstGeom>
+                  </pic:spPr>
+                </pic:pic>
+              </a:graphicData>
+            </a:graphic>
+          </wp:inline>
+        </w:drawing>
+      </w:r>
+    </w:p>
+    <w:p>
+      <w:pPr>
+        <w:ind w:left="360"/>
+      </w:pPr>
+      <w:r>
+        <w:rPr>
+          <w:noProof/>
+        </w:rPr>
+        <w:lastRenderedPageBreak/>
+        <w:drawing>
+          <wp:inline distT="0" distB="0" distL="0" distR="0" wp14:anchorId="6F4D8EC3" wp14:editId="75A9E830">
+            <wp:extent cx="5943600" cy="3341370"/>
+            <wp:effectExtent l="0" t="0" r="0" b="0"/>
+            <wp:docPr id="14" name="Picture 14"/>
+            <wp:cNvGraphicFramePr>
+              <a:graphicFrameLocks xmlns:a="http://schemas.openxmlformats.org/drawingml/2006/main" noChangeAspect="1"/>
+            </wp:cNvGraphicFramePr>
+            <a:graphic xmlns:a="http://schemas.openxmlformats.org/drawingml/2006/main">
+              <a:graphicData uri="http://schemas.openxmlformats.org/drawingml/2006/picture">
+                <pic:pic xmlns:pic="http://schemas.openxmlformats.org/drawingml/2006/picture">
+                  <pic:nvPicPr>
+                    <pic:cNvPr id="1" name=""/>
+                    <pic:cNvPicPr/>
+                  </pic:nvPicPr>
+                  <pic:blipFill>
+                    <a:blip r:embed="rId19"/>
+                    <a:stretch>
+                      <a:fillRect/>
+                    </a:stretch>
+                  </pic:blipFill>
+                  <pic:spPr>
+                    <a:xfrm>
+                      <a:off x="0" y="0"/>
+                      <a:ext cx="5943600" cy="3341370"/>
+                    </a:xfrm>
+                    <a:prstGeom prst="rect">
+                      <a:avLst/>
+                    </a:prstGeom>
+                  </pic:spPr>
+                </pic:pic>
+              </a:graphicData>
+            </a:graphic>
+          </wp:inline>
+        </w:drawing>
+      </w:r>
+    </w:p>
+    <w:p>
+      <w:pPr>
+        <w:ind w:left="360"/>
+      </w:pPr>
+      <w:r>
+        <w:rPr>
+          <w:noProof/>
+        </w:rPr>
+        <w:drawing>
+          <wp:inline distT="0" distB="0" distL="0" distR="0" wp14:anchorId="274CD653" wp14:editId="7DE8F8D4">
+            <wp:extent cx="5943600" cy="3341370"/>
+            <wp:effectExtent l="0" t="0" r="0" b="0"/>
+            <wp:docPr id="15" name="Picture 15"/>
+            <wp:cNvGraphicFramePr>
+              <a:graphicFrameLocks xmlns:a="http://schemas.openxmlformats.org/drawingml/2006/main" noChangeAspect="1"/>
+            </wp:cNvGraphicFramePr>
+            <a:graphic xmlns:a="http://schemas.openxmlformats.org/drawingml/2006/main">
+              <a:graphicData uri="http://schemas.openxmlformats.org/drawingml/2006/picture">
+                <pic:pic xmlns:pic="http://schemas.openxmlformats.org/drawingml/2006/picture">
+                  <pic:nvPicPr>
+                    <pic:cNvPr id="1" name=""/>
+                    <pic:cNvPicPr/>
+                  </pic:nvPicPr>
+                  <pic:blipFill>
+                    <a:blip r:embed="rId20"/>
+                    <a:stretch>
+                      <a:fillRect/>
+                    </a:stretch>
+                  </pic:blipFill>
+                  <pic:spPr>
+                    <a:xfrm>
+                      <a:off x="0" y="0"/>
+                      <a:ext cx="5943600" cy="3341370"/>
+                    </a:xfrm>
+                    <a:prstGeom prst="rect">
+                      <a:avLst/>
+                    </a:prstGeom>
+                  </pic:spPr>
+                </pic:pic>
+              </a:graphicData>
+            </a:graphic>
+          </wp:inline>
+        </w:drawing>
+      </w:r>
+    </w:p>
+    <w:p>
+      <w:pPr>
+        <w:ind w:left="360"/>
+      </w:pPr>
+      <w:r>
+        <w:rPr>
+          <w:noProof/>
+        </w:rPr>
+        <w:lastRenderedPageBreak/>
+        <w:drawing>
+          <wp:inline distT="0" distB="0" distL="0" distR="0" wp14:anchorId="484873D8" wp14:editId="208C529E">
+            <wp:extent cx="5943600" cy="3341370"/>
+            <wp:effectExtent l="0" t="0" r="0" b="0"/>
+            <wp:docPr id="16" name="Picture 16"/>
+            <wp:cNvGraphicFramePr>
+              <a:graphicFrameLocks xmlns:a="http://schemas.openxmlformats.org/drawingml/2006/main" noChangeAspect="1"/>
+            </wp:cNvGraphicFramePr>
+            <a:graphic xmlns:a="http://schemas.openxmlformats.org/drawingml/2006/main">
+              <a:graphicData uri="http://schemas.openxmlformats.org/drawingml/2006/picture">
+                <pic:pic xmlns:pic="http://schemas.openxmlformats.org/drawingml/2006/picture">
+                  <pic:nvPicPr>
+                    <pic:cNvPr id="1" name=""/>
+                    <pic:cNvPicPr/>
+                  </pic:nvPicPr>
+                  <pic:blipFill>
+                    <a:blip r:embed="rId21"/>
+                    <a:stretch>
+                      <a:fillRect/>
+                    </a:stretch>
+                  </pic:blipFill>
+                  <pic:spPr>
+                    <a:xfrm>
+                      <a:off x="0" y="0"/>
+                      <a:ext cx="5943600" cy="3341370"/>
+                    </a:xfrm>
+                    <a:prstGeom prst="rect">
+                      <a:avLst/>
+                    </a:prstGeom>
+                  </pic:spPr>
+                </pic:pic>
+              </a:graphicData>
+            </a:graphic>
+          </wp:inline>
+        </w:drawing>
+      </w:r>
+    </w:p>
+    <w:p>
+      <w:pPr>
+        <w:ind w:left="360"/>
+      </w:pPr>
+      <w:r>
+        <w:t>Docker</w:t>
+      </w:r>
+    </w:p>
+    <w:p>
+      <w:pPr>
+        <w:ind w:left="360"/>
+      </w:pPr>
+      <w:r>
+        <w:rPr>
+          <w:noProof/>
+        </w:rPr>
+        <w:drawing>
+          <wp:inline distT="0" distB="0" distL="0" distR="0" wp14:anchorId="2C558DF1" wp14:editId="7A55EB1F">
+            <wp:extent cx="5943600" cy="3341370"/>
+            <wp:effectExtent l="0" t="0" r="0" b="0"/>
+            <wp:docPr id="17" name="Picture 17"/>
+            <wp:cNvGraphicFramePr>
+              <a:graphicFrameLocks xmlns:a="http://schemas.openxmlformats.org/drawingml/2006/main" noChangeAspect="1"/>
+            </wp:cNvGraphicFramePr>
+            <a:graphic xmlns:a="http://schemas.openxmlformats.org/drawingml/2006/main">
+              <a:graphicData uri="http://schemas.openxmlformats.org/drawingml/2006/picture">
+                <pic:pic xmlns:pic="http://schemas.openxmlformats.org/drawingml/2006/picture">
+                  <pic:nvPicPr>
+                    <pic:cNvPr id="1" name=""/>
+                    <pic:cNvPicPr/>
+                  </pic:nvPicPr>
+                  <pic:blipFill>
+                    <a:blip r:embed="rId22"/>
+                    <a:stretch>
+                      <a:fillRect/>
+                    </a:stretch>
+                  </pic:blipFill>
+                  <pic:spPr>
+                    <a:xfrm>
+                      <a:off x="0" y="0"/>
+                      <a:ext cx="5943600" cy="3341370"/>
+                    </a:xfrm>
+                    <a:prstGeom prst="rect">
+                      <a:avLst/>
+                    </a:prstGeom>
+                  </pic:spPr>
+                </pic:pic>
+              </a:graphicData>
+            </a:graphic>
+          </wp:inline>
+        </w:drawing>
+      </w:r>
+    </w:p>
+    <w:p>
+      <w:pPr>
+        <w:ind w:left="360"/>
+      </w:pPr>
+      <w:r>
+        <w:rPr>
+          <w:noProof/>
+        </w:rPr>
+        <w:lastRenderedPageBreak/>
+        <w:drawing>
+          <wp:inline distT="0" distB="0" distL="0" distR="0" wp14:anchorId="0CABC43B" wp14:editId="0E6E137E">
+            <wp:extent cx="5943600" cy="3341370"/>
+            <wp:effectExtent l="0" t="0" r="0" b="0"/>
+            <wp:docPr id="18" name="Picture 18"/>
+            <wp:cNvGraphicFramePr>
+              <a:graphicFrameLocks xmlns:a="http://schemas.openxmlformats.org/drawingml/2006/main" noChangeAspect="1"/>
+            </wp:cNvGraphicFramePr>
+            <a:graphic xmlns:a="http://schemas.openxmlformats.org/drawingml/2006/main">
+              <a:graphicData uri="http://schemas.openxmlformats.org/drawingml/2006/picture">
+                <pic:pic xmlns:pic="http://schemas.openxmlformats.org/drawingml/2006/picture">
+                  <pic:nvPicPr>
+                    <pic:cNvPr id="1" name=""/>
+                    <pic:cNvPicPr/>
+                  </pic:nvPicPr>
+                  <pic:blipFill>
+                    <a:blip r:embed="rId23"/>
+                    <a:stretch>
+                      <a:fillRect/>
+                    </a:stretch>
+                  </pic:blipFill>
+                  <pic:spPr>
+                    <a:xfrm>
+                      <a:off x="0" y="0"/>
+                      <a:ext cx="5943600" cy="3341370"/>
+                    </a:xfrm>
+                    <a:prstGeom prst="rect">
+                      <a:avLst/>
+                    </a:prstGeom>
+                  </pic:spPr>
+                </pic:pic>
+              </a:graphicData>
+            </a:graphic>
+          </wp:inline>
+        </w:drawing>
+      </w:r>
+    </w:p>
+    <w:p>
+      <w:pPr>
+        <w:ind w:left="360"/>
+      </w:pPr>
+      <w:r>
+        <w:rPr>
+          <w:noProof/>
+        </w:rPr>
+        <w:drawing>
+          <wp:inline distT="0" distB="0" distL="0" distR="0" wp14:anchorId="239EFF3E" wp14:editId="5B13417C">
+            <wp:extent cx="5943600" cy="3341370"/>
+            <wp:effectExtent l="0" t="0" r="0" b="0"/>
+            <wp:docPr id="19" name="Picture 19"/>
+            <wp:cNvGraphicFramePr>
+              <a:graphicFrameLocks xmlns:a="http://schemas.openxmlformats.org/drawingml/2006/main" noChangeAspect="1"/>
+            </wp:cNvGraphicFramePr>
+            <a:graphic xmlns:a="http://schemas.openxmlformats.org/drawingml/2006/main">
+              <a:graphicData uri="http://schemas.openxmlformats.org/drawingml/2006/picture">
+                <pic:pic xmlns:pic="http://schemas.openxmlformats.org/drawingml/2006/picture">
+                  <pic:nvPicPr>
+                    <pic:cNvPr id="1" name=""/>
+                    <pic:cNvPicPr/>
+                  </pic:nvPicPr>
+                  <pic:blipFill>
+                    <a:blip r:embed="rId24"/>
+                    <a:stretch>
+                      <a:fillRect/>
+                    </a:stretch>
+                  </pic:blipFill>
+                  <pic:spPr>
+                    <a:xfrm>
+                      <a:off x="0" y="0"/>
+                      <a:ext cx="5943600" cy="3341370"/>
+                    </a:xfrm>
+                    <a:prstGeom prst="rect">
+                      <a:avLst/>
+                    </a:prstGeom>
+                  </pic:spPr>
+                </pic:pic>
+              </a:graphicData>
+            </a:graphic>
+          </wp:inline>
+        </w:drawing>
+      </w:r>
+    </w:p>
+    <w:p>
+      <w:pPr>
+        <w:ind w:left="360"/>
+      </w:pPr>
+      <w:r>
+        <w:rPr>
+          <w:noProof/>
+        </w:rPr>
+        <w:lastRenderedPageBreak/>
+        <w:drawing>
+          <wp:inline distT="0" distB="0" distL="0" distR="0" wp14:anchorId="4EC80FEB" wp14:editId="1F7FD2FE">
+            <wp:extent cx="5943600" cy="3341370"/>
+            <wp:effectExtent l="0" t="0" r="0" b="0"/>
+            <wp:docPr id="20" name="Picture 20"/>
+            <wp:cNvGraphicFramePr>
+              <a:graphicFrameLocks xmlns:a="http://schemas.openxmlformats.org/drawingml/2006/main" noChangeAspect="1"/>
+            </wp:cNvGraphicFramePr>
+            <a:graphic xmlns:a="http://schemas.openxmlformats.org/drawingml/2006/main">
+              <a:graphicData uri="http://schemas.openxmlformats.org/drawingml/2006/picture">
+                <pic:pic xmlns:pic="http://schemas.openxmlformats.org/drawingml/2006/picture">
+                  <pic:nvPicPr>
+                    <pic:cNvPr id="1" name=""/>
+                    <pic:cNvPicPr/>
+                  </pic:nvPicPr>
+                  <pic:blipFill>
+                    <a:blip r:embed="rId25"/>
+                    <a:stretch>
+                      <a:fillRect/>
+                    </a:stretch>
+                  </pic:blipFill>
+                  <pic:spPr>
+                    <a:xfrm>
+                      <a:off x="0" y="0"/>
+                      <a:ext cx="5943600" cy="3341370"/>
+                    </a:xfrm>
+                    <a:prstGeom prst="rect">
+                      <a:avLst/>
+                    </a:prstGeom>
+                  </pic:spPr>
+                </pic:pic>
+              </a:graphicData>
+            </a:graphic>
+          </wp:inline>
+        </w:drawing>
       </w:r>
       <w:bookmarkStart w:id="0" w:name="_GoBack"/>
       <w:bookmarkEnd w:id="0"/>
-      <w:r>
-        <w:t>slave:8090/myapp</w:t>
-      </w:r>
     </w:p>
     <w:sectPr>
       <w:pgSz w:w="12240" w:h="15840"/>
